--- a/TheBrothersTaleStoryPrototyp.docx
+++ b/TheBrothersTaleStoryPrototyp.docx
@@ -68,13 +68,68 @@
         <w:rPr>
           <w:lang w:val="en-US"/>
         </w:rPr>
-        <w:t>dead... but he can let go of him with not so much he will still find his brother, but cannot let go of the fact that he is dead, which leads to his suicide.</w:t>
-      </w:r>
+        <w:t xml:space="preserve">dead... but he can let go of him with not so much he will still find his </w:t>
+      </w:r>
+      <w:r>
+        <w:rPr>
+          <w:lang w:val="en-US"/>
+        </w:rPr>
+        <w:t>brother but</w:t>
+      </w:r>
+      <w:r>
+        <w:rPr>
+          <w:lang w:val="en-US"/>
+        </w:rPr>
+        <w:t xml:space="preserve"> cannot let go of the fact that he is dead, which leads to his suicide.</w:t>
+      </w:r>
+    </w:p>
+    <w:p>
+      <w:pPr>
+        <w:rPr>
+          <w:b/>
+          <w:bCs/>
+          <w:lang w:val="en-US"/>
+        </w:rPr>
+      </w:pPr>
       <w:r>
         <w:rPr>
           <w:lang w:val="en-US"/>
         </w:rPr>
         <w:br/>
+      </w:r>
+      <w:r>
+        <w:rPr>
+          <w:b/>
+          <w:bCs/>
+          <w:lang w:val="en-US"/>
+        </w:rPr>
+        <w:t xml:space="preserve">Funeral </w:t>
+      </w:r>
+      <w:proofErr w:type="spellStart"/>
+      <w:r>
+        <w:rPr>
+          <w:b/>
+          <w:bCs/>
+          <w:lang w:val="en-US"/>
+        </w:rPr>
+        <w:t>Maskotchen</w:t>
+      </w:r>
+      <w:proofErr w:type="spellEnd"/>
+      <w:r>
+        <w:rPr>
+          <w:b/>
+          <w:bCs/>
+          <w:lang w:val="en-US"/>
+        </w:rPr>
+        <w:t xml:space="preserve"> Psyche</w:t>
+      </w:r>
+      <w:r>
+        <w:rPr>
+          <w:b/>
+          <w:bCs/>
+          <w:lang w:val="en-US"/>
+        </w:rPr>
+        <w:t xml:space="preserve"> </w:t>
       </w:r>
     </w:p>
     <w:sectPr>
